--- a/Project Ideas.docx
+++ b/Project Ideas.docx
@@ -688,126 +688,163 @@
         </w:rPr>
         <w:t>based on accuracy (manually label tweets and compare with results given by models)</w:t>
       </w:r>
+    </w:p>
+    <w:p>
+      <w:pPr>
+        <w:spacing w:after="0" w:line="240" w:lineRule="auto"/>
+        <w:rPr>
+          <w:lang w:val="en-US"/>
+        </w:rPr>
+      </w:pPr>
+    </w:p>
+    <w:p>
+      <w:pPr>
+        <w:spacing w:after="0" w:line="240" w:lineRule="auto"/>
+        <w:rPr>
+          <w:lang w:val="en-US"/>
+        </w:rPr>
+      </w:pPr>
+      <w:r>
+        <w:rPr>
+          <w:lang w:val="en-US"/>
+        </w:rPr>
+        <w:t>Creating feature:</w:t>
+      </w:r>
+    </w:p>
+    <w:p>
+      <w:pPr>
+        <w:spacing w:after="0" w:line="240" w:lineRule="auto"/>
+        <w:rPr>
+          <w:lang w:val="en-US"/>
+        </w:rPr>
+      </w:pPr>
+      <w:r>
+        <w:rPr>
+          <w:lang w:val="en-US"/>
+        </w:rPr>
+        <w:tab/>
+        <w:t>Average all sentiments in the period (1 day, or split the day into parts)</w:t>
+      </w:r>
+    </w:p>
+    <w:p>
+      <w:pPr>
+        <w:spacing w:after="0" w:line="240" w:lineRule="auto"/>
+        <w:rPr>
+          <w:lang w:val="en-US"/>
+        </w:rPr>
+      </w:pPr>
+      <w:r>
+        <w:rPr>
+          <w:lang w:val="en-US"/>
+        </w:rPr>
+        <w:tab/>
+        <w:t>Variance of the distribution of sentiments over the period</w:t>
+      </w:r>
+    </w:p>
+    <w:p>
+      <w:pPr>
+        <w:spacing w:after="0" w:line="240" w:lineRule="auto"/>
+        <w:rPr>
+          <w:lang w:val="en-US"/>
+        </w:rPr>
+      </w:pPr>
+      <w:r>
+        <w:rPr>
+          <w:lang w:val="en-US"/>
+        </w:rPr>
+        <w:tab/>
+        <w:t>Give weight to sentiment based on number of likes</w:t>
+      </w:r>
+    </w:p>
+    <w:p>
+      <w:pPr>
+        <w:spacing w:after="0" w:line="240" w:lineRule="auto"/>
+        <w:rPr>
+          <w:lang w:val="en-US"/>
+        </w:rPr>
+      </w:pPr>
+    </w:p>
+    <w:p>
+      <w:pPr>
+        <w:spacing w:after="0" w:line="240" w:lineRule="auto"/>
+        <w:rPr>
+          <w:b/>
+          <w:lang w:val="en-US"/>
+        </w:rPr>
+      </w:pPr>
+      <w:r>
+        <w:rPr>
+          <w:b/>
+          <w:lang w:val="en-US"/>
+        </w:rPr>
+        <w:t>Predicting stock price</w:t>
+      </w:r>
+    </w:p>
+    <w:p>
+      <w:pPr>
+        <w:spacing w:after="0" w:line="240" w:lineRule="auto"/>
+        <w:rPr>
+          <w:lang w:val="en-US"/>
+        </w:rPr>
+      </w:pPr>
+      <w:r>
+        <w:rPr>
+          <w:b/>
+          <w:lang w:val="en-US"/>
+        </w:rPr>
+        <w:tab/>
+      </w:r>
+      <w:r>
+        <w:rPr>
+          <w:lang w:val="en-US"/>
+        </w:rPr>
+        <w:t>Deep learning</w:t>
+      </w:r>
+    </w:p>
+    <w:p>
+      <w:pPr>
+        <w:spacing w:after="0" w:line="240" w:lineRule="auto"/>
+        <w:ind w:left="720" w:firstLine="720"/>
+        <w:rPr>
+          <w:lang w:val="en-US"/>
+        </w:rPr>
+      </w:pPr>
+      <w:r>
+        <w:rPr>
+          <w:lang w:val="en-US"/>
+        </w:rPr>
+        <w:t>Feature include sentiment score time series and stock price time series in windows</w:t>
+      </w:r>
+    </w:p>
+    <w:p>
+      <w:pPr>
+        <w:spacing w:after="0" w:line="240" w:lineRule="auto"/>
+        <w:rPr>
+          <w:lang w:val="en-US"/>
+        </w:rPr>
+      </w:pPr>
+    </w:p>
+    <w:p>
+      <w:pPr>
+        <w:spacing w:after="0" w:line="240" w:lineRule="auto"/>
+        <w:rPr>
+          <w:lang w:val="en-US"/>
+        </w:rPr>
+      </w:pPr>
+      <w:r>
+        <w:rPr>
+          <w:lang w:val="en-US"/>
+        </w:rPr>
+        <w:t>Could look at percentage change from the open to close ((close-open) / open)</w:t>
+      </w:r>
+      <w:r>
+        <w:rPr>
+          <w:lang w:val="en-US"/>
+        </w:rPr>
+        <w:tab/>
+      </w:r>
       <w:bookmarkStart w:id="0" w:name="_GoBack"/>
       <w:bookmarkEnd w:id="0"/>
-    </w:p>
-    <w:p>
-      <w:pPr>
-        <w:spacing w:after="0" w:line="240" w:lineRule="auto"/>
-        <w:rPr>
-          <w:lang w:val="en-US"/>
-        </w:rPr>
-      </w:pPr>
-    </w:p>
-    <w:p>
-      <w:pPr>
-        <w:spacing w:after="0" w:line="240" w:lineRule="auto"/>
-        <w:rPr>
-          <w:b/>
-          <w:lang w:val="en-US"/>
-        </w:rPr>
-      </w:pPr>
-      <w:r>
-        <w:rPr>
-          <w:b/>
-          <w:lang w:val="en-US"/>
-        </w:rPr>
-        <w:t>Predicting stock price</w:t>
-      </w:r>
-    </w:p>
-    <w:p>
-      <w:pPr>
-        <w:spacing w:after="0" w:line="240" w:lineRule="auto"/>
-        <w:rPr>
-          <w:lang w:val="en-US"/>
-        </w:rPr>
-      </w:pPr>
-      <w:r>
-        <w:rPr>
-          <w:b/>
-          <w:lang w:val="en-US"/>
-        </w:rPr>
-        <w:tab/>
-      </w:r>
-      <w:r>
-        <w:rPr>
-          <w:lang w:val="en-US"/>
-        </w:rPr>
-        <w:t>Deep learning</w:t>
-      </w:r>
-    </w:p>
-    <w:p>
-      <w:pPr>
-        <w:spacing w:after="0" w:line="240" w:lineRule="auto"/>
-        <w:ind w:left="720" w:firstLine="720"/>
-        <w:rPr>
-          <w:lang w:val="en-US"/>
-        </w:rPr>
-      </w:pPr>
-      <w:r>
-        <w:rPr>
-          <w:lang w:val="en-US"/>
-        </w:rPr>
-        <w:t>Feature include sentiment score time series and stock price time series in windows</w:t>
-      </w:r>
-    </w:p>
-    <w:p>
-      <w:pPr>
-        <w:spacing w:after="0" w:line="240" w:lineRule="auto"/>
-        <w:rPr>
-          <w:lang w:val="en-US"/>
-        </w:rPr>
-      </w:pPr>
-      <w:r>
-        <w:rPr>
-          <w:lang w:val="en-US"/>
-        </w:rPr>
-        <w:tab/>
-      </w:r>
-    </w:p>
-    <w:p>
-      <w:pPr>
-        <w:spacing w:after="0" w:line="240" w:lineRule="auto"/>
-        <w:rPr>
-          <w:lang w:val="en-US"/>
-        </w:rPr>
-      </w:pPr>
-      <w:r>
-        <w:rPr>
-          <w:lang w:val="en-US"/>
-        </w:rPr>
-        <w:t xml:space="preserve"> </w:t>
-      </w:r>
-    </w:p>
-    <w:p>
-      <w:pPr>
-        <w:spacing w:after="0" w:line="240" w:lineRule="auto"/>
-        <w:rPr>
-          <w:lang w:val="en-US"/>
-        </w:rPr>
-      </w:pPr>
-      <w:r>
-        <w:rPr>
-          <w:lang w:val="en-US"/>
-        </w:rPr>
-        <w:tab/>
-      </w:r>
-    </w:p>
-    <w:p>
-      <w:pPr>
-        <w:spacing w:after="0" w:line="240" w:lineRule="auto"/>
-        <w:rPr>
-          <w:lang w:val="en-US"/>
-        </w:rPr>
-      </w:pPr>
-    </w:p>
-    <w:p>
-      <w:pPr>
-        <w:spacing w:after="0" w:line="240" w:lineRule="auto"/>
-        <w:rPr>
-          <w:lang w:val="en-US"/>
-        </w:rPr>
-      </w:pPr>
     </w:p>
     <w:sectPr>
       <w:pgSz w:w="11906" w:h="16838"/>
